--- a/2nd_sem/582_structurePerdiction/hw2/cpts_580_hw2_yang_zhang.docx
+++ b/2nd_sem/582_structurePerdiction/hw2/cpts_580_hw2_yang_zhang.docx
@@ -17,15 +17,7 @@
           <w:sz w:val="28"/>
           <w:szCs w:val="28"/>
         </w:rPr>
-        <w:t>CPT_S 580</w:t>
-      </w:r>
-      <w:r>
-        <w:rPr>
-          <w:b/>
-          <w:sz w:val="28"/>
-          <w:szCs w:val="28"/>
-        </w:rPr>
-        <w:t xml:space="preserve"> HW2</w:t>
+        <w:t>CPT_S 580 HW2</w:t>
       </w:r>
     </w:p>
     <w:p>
@@ -89,13 +81,7 @@
         <w:rPr>
           <w:b/>
         </w:rPr>
-        <w:t xml:space="preserve">(b) </w:t>
-      </w:r>
-      <w:r>
-        <w:rPr>
-          <w:b/>
-        </w:rPr>
-        <w:t>Implemented in Java</w:t>
+        <w:t>(b) Implemented in Java</w:t>
       </w:r>
       <w:r>
         <w:rPr>
@@ -129,13 +115,7 @@
         <w:rPr>
           <w:b/>
         </w:rPr>
-        <w:t xml:space="preserve">(c) </w:t>
-      </w:r>
-      <w:r>
-        <w:rPr>
-          <w:b/>
-        </w:rPr>
-        <w:t>Implemented in Java</w:t>
+        <w:t>(c) Implemented in Java</w:t>
       </w:r>
     </w:p>
     <w:p>
@@ -163,21 +143,14 @@
           <w:b/>
         </w:rPr>
       </w:pPr>
-    </w:p>
-    <w:p>
-      <w:pPr>
-        <w:rPr>
-          <w:b/>
-        </w:rPr>
-      </w:pPr>
       <w:r>
         <w:rPr>
           <w:noProof/>
         </w:rPr>
         <w:drawing>
-          <wp:inline distT="0" distB="0" distL="0" distR="0" wp14:anchorId="02664191" wp14:editId="6F90E6F9">
-            <wp:extent cx="6050280" cy="2606040"/>
-            <wp:effectExtent l="0" t="0" r="7620" b="3810"/>
+          <wp:inline distT="0" distB="0" distL="0" distR="0" wp14:anchorId="58C64738" wp14:editId="119999DB">
+            <wp:extent cx="5739319" cy="2275840"/>
+            <wp:effectExtent l="0" t="0" r="13970" b="10160"/>
             <wp:docPr id="1" name="图表 1">
               <a:extLst xmlns:a="http://schemas.openxmlformats.org/drawingml/2006/main">
                 <a:ext uri="{FF2B5EF4-FFF2-40B4-BE49-F238E27FC236}">
@@ -206,10 +179,10 @@
           <w:noProof/>
         </w:rPr>
         <w:drawing>
-          <wp:inline distT="0" distB="0" distL="0" distR="0" wp14:anchorId="33271334" wp14:editId="2D9C25D0">
-            <wp:extent cx="6073140" cy="2560320"/>
-            <wp:effectExtent l="0" t="0" r="3810" b="11430"/>
-            <wp:docPr id="3" name="图表 3">
+          <wp:inline distT="0" distB="0" distL="0" distR="0" wp14:anchorId="7C799B22" wp14:editId="416E3A68">
+            <wp:extent cx="5749047" cy="2567940"/>
+            <wp:effectExtent l="0" t="0" r="4445" b="3810"/>
+            <wp:docPr id="2" name="图表 2">
               <a:extLst xmlns:a="http://schemas.openxmlformats.org/drawingml/2006/main">
                 <a:ext uri="{FF2B5EF4-FFF2-40B4-BE49-F238E27FC236}">
                   <a16:creationId xmlns:a16="http://schemas.microsoft.com/office/drawing/2014/main" id="{465B77FF-A454-4FBA-B54D-82DF14C943E1}"/>
@@ -250,11 +223,12 @@
         <w:rPr>
           <w:noProof/>
         </w:rPr>
+        <w:lastRenderedPageBreak/>
         <w:drawing>
-          <wp:inline distT="0" distB="0" distL="0" distR="0" wp14:anchorId="369BC611" wp14:editId="516BCFF9">
-            <wp:extent cx="5867400" cy="2743200"/>
-            <wp:effectExtent l="0" t="0" r="0" b="0"/>
-            <wp:docPr id="4" name="图表 4">
+          <wp:inline distT="0" distB="0" distL="0" distR="0" wp14:anchorId="1DB7D749" wp14:editId="56A51C21">
+            <wp:extent cx="5875506" cy="2910840"/>
+            <wp:effectExtent l="0" t="0" r="11430" b="3810"/>
+            <wp:docPr id="10" name="图表 10">
               <a:extLst xmlns:a="http://schemas.openxmlformats.org/drawingml/2006/main">
                 <a:ext uri="{FF2B5EF4-FFF2-40B4-BE49-F238E27FC236}">
                   <a16:creationId xmlns:a16="http://schemas.microsoft.com/office/drawing/2014/main" id="{E6DA1D85-10B8-42B7-80A6-A4142DE0F706}"/>
@@ -282,10 +256,10 @@
           <w:noProof/>
         </w:rPr>
         <w:drawing>
-          <wp:inline distT="0" distB="0" distL="0" distR="0" wp14:anchorId="3DC6428A" wp14:editId="0CBA0B8C">
-            <wp:extent cx="5897880" cy="2743200"/>
-            <wp:effectExtent l="0" t="0" r="7620" b="0"/>
-            <wp:docPr id="5" name="图表 5">
+          <wp:inline distT="0" distB="0" distL="0" distR="0" wp14:anchorId="14169279" wp14:editId="3B4B2CD1">
+            <wp:extent cx="5856051" cy="2910840"/>
+            <wp:effectExtent l="0" t="0" r="11430" b="3810"/>
+            <wp:docPr id="11" name="图表 11">
               <a:extLst xmlns:a="http://schemas.openxmlformats.org/drawingml/2006/main">
                 <a:ext uri="{FF2B5EF4-FFF2-40B4-BE49-F238E27FC236}">
                   <a16:creationId xmlns:a16="http://schemas.microsoft.com/office/drawing/2014/main" id="{A68DDAE8-5AA4-40DA-ACBF-40828F0F9711}"/>
@@ -308,36 +282,61 @@
           <w:b/>
         </w:rPr>
       </w:pPr>
+    </w:p>
+    <w:p>
+      <w:pPr>
+        <w:rPr>
+          <w:b/>
+        </w:rPr>
+      </w:pPr>
+    </w:p>
+    <w:p>
+      <w:pPr>
+        <w:rPr>
+          <w:b/>
+        </w:rPr>
+      </w:pPr>
+    </w:p>
+    <w:p>
+      <w:pPr>
+        <w:rPr>
+          <w:b/>
+        </w:rPr>
+      </w:pPr>
+    </w:p>
+    <w:p>
+      <w:pPr>
+        <w:rPr>
+          <w:b/>
+        </w:rPr>
+      </w:pPr>
       <w:r>
         <w:rPr>
           <w:b/>
         </w:rPr>
-        <w:t>(</w:t>
+        <w:t>(e) Breadth-first Beam Search</w:t>
       </w:r>
-      <w:r>
+    </w:p>
+    <w:p>
+      <w:pPr>
         <w:rPr>
           <w:b/>
         </w:rPr>
-        <w:t>e</w:t>
-      </w:r>
-      <w:r>
+      </w:pPr>
+    </w:p>
+    <w:p>
+      <w:pPr>
         <w:rPr>
           <w:b/>
         </w:rPr>
-        <w:t xml:space="preserve">) </w:t>
-      </w:r>
-      <w:r>
+      </w:pPr>
+    </w:p>
+    <w:p>
+      <w:pPr>
         <w:rPr>
           <w:b/>
         </w:rPr>
-        <w:t>Breadth</w:t>
-      </w:r>
-      <w:r>
-        <w:rPr>
-          <w:b/>
-        </w:rPr>
-        <w:t>-first Beam Search</w:t>
-      </w:r>
+      </w:pPr>
     </w:p>
     <w:p>
       <w:pPr>
@@ -351,10 +350,10 @@
         </w:rPr>
         <w:lastRenderedPageBreak/>
         <w:drawing>
-          <wp:inline distT="0" distB="0" distL="0" distR="0" wp14:anchorId="015121F1" wp14:editId="49B15F44">
-            <wp:extent cx="5905500" cy="2110740"/>
-            <wp:effectExtent l="0" t="0" r="0" b="3810"/>
-            <wp:docPr id="6" name="图表 6">
+          <wp:inline distT="0" distB="0" distL="0" distR="0" wp14:anchorId="0B3F3006" wp14:editId="5BB177CA">
+            <wp:extent cx="5826868" cy="2169160"/>
+            <wp:effectExtent l="0" t="0" r="2540" b="2540"/>
+            <wp:docPr id="12" name="图表 12">
               <a:extLst xmlns:a="http://schemas.openxmlformats.org/drawingml/2006/main">
                 <a:ext uri="{FF2B5EF4-FFF2-40B4-BE49-F238E27FC236}">
                   <a16:creationId xmlns:a16="http://schemas.microsoft.com/office/drawing/2014/main" id="{A46963C8-7BF1-4436-B351-BEF4376833BB}"/>
@@ -382,10 +381,10 @@
           <w:noProof/>
         </w:rPr>
         <w:drawing>
-          <wp:inline distT="0" distB="0" distL="0" distR="0" wp14:anchorId="741A3CED" wp14:editId="7B633E10">
-            <wp:extent cx="5905500" cy="2484120"/>
-            <wp:effectExtent l="0" t="0" r="0" b="11430"/>
-            <wp:docPr id="7" name="图表 7">
+          <wp:inline distT="0" distB="0" distL="0" distR="0" wp14:anchorId="4211BBF1" wp14:editId="46C8C8EE">
+            <wp:extent cx="5865779" cy="2557780"/>
+            <wp:effectExtent l="0" t="0" r="1905" b="13970"/>
+            <wp:docPr id="13" name="图表 13">
               <a:extLst xmlns:a="http://schemas.openxmlformats.org/drawingml/2006/main">
                 <a:ext uri="{FF2B5EF4-FFF2-40B4-BE49-F238E27FC236}">
                   <a16:creationId xmlns:a16="http://schemas.microsoft.com/office/drawing/2014/main" id="{6F30AFEB-9E3D-4C6B-B8F3-7EC9AEFF08AF}"/>
@@ -413,10 +412,10 @@
           <w:noProof/>
         </w:rPr>
         <w:drawing>
-          <wp:inline distT="0" distB="0" distL="0" distR="0" wp14:anchorId="1916FA56" wp14:editId="73703D2E">
-            <wp:extent cx="5913120" cy="2316480"/>
-            <wp:effectExtent l="0" t="0" r="11430" b="7620"/>
-            <wp:docPr id="8" name="图表 8">
+          <wp:inline distT="0" distB="0" distL="0" distR="0" wp14:anchorId="616A5345" wp14:editId="1DE49EA6">
+            <wp:extent cx="5865495" cy="2910840"/>
+            <wp:effectExtent l="0" t="0" r="1905" b="3810"/>
+            <wp:docPr id="14" name="图表 14">
               <a:extLst xmlns:a="http://schemas.openxmlformats.org/drawingml/2006/main">
                 <a:ext uri="{FF2B5EF4-FFF2-40B4-BE49-F238E27FC236}">
                   <a16:creationId xmlns:a16="http://schemas.microsoft.com/office/drawing/2014/main" id="{A2D90340-A929-453B-ACC1-447E25B35E53}"/>
@@ -445,10 +444,10 @@
         </w:rPr>
         <w:lastRenderedPageBreak/>
         <w:drawing>
-          <wp:inline distT="0" distB="0" distL="0" distR="0" wp14:anchorId="49C8C883" wp14:editId="2856DD35">
-            <wp:extent cx="5935980" cy="2743200"/>
-            <wp:effectExtent l="0" t="0" r="7620" b="0"/>
-            <wp:docPr id="9" name="图表 9">
+          <wp:inline distT="0" distB="0" distL="0" distR="0" wp14:anchorId="7973482E" wp14:editId="6C4F1841">
+            <wp:extent cx="5904689" cy="2910840"/>
+            <wp:effectExtent l="0" t="0" r="1270" b="3810"/>
+            <wp:docPr id="15" name="图表 15">
               <a:extLst xmlns:a="http://schemas.openxmlformats.org/drawingml/2006/main">
                 <a:ext uri="{FF2B5EF4-FFF2-40B4-BE49-F238E27FC236}">
                   <a16:creationId xmlns:a16="http://schemas.microsoft.com/office/drawing/2014/main" id="{2BCAEAE3-56EF-4E40-984E-4BCD77AA4F13}"/>
@@ -530,7 +529,7 @@
           <w:sz w:val="24"/>
           <w:szCs w:val="24"/>
         </w:rPr>
-        <w:t xml:space="preserve">In both best-first and breadth-first beam search, the Hamming </w:t>
+        <w:t xml:space="preserve">In both best-first and breadth-first beam search, </w:t>
       </w:r>
       <w:r>
         <w:rPr>
@@ -538,7 +537,7 @@
           <w:sz w:val="24"/>
           <w:szCs w:val="24"/>
         </w:rPr>
-        <w:t>accuracy of standard update is usually higher than early update and max-violation update and it will</w:t>
+        <w:t xml:space="preserve">the hamming accuracy of all the three kind of update methods </w:t>
       </w:r>
       <w:r>
         <w:rPr>
@@ -546,7 +545,31 @@
           <w:sz w:val="24"/>
           <w:szCs w:val="24"/>
         </w:rPr>
-        <w:t xml:space="preserve"> be increased with wider beam width. </w:t>
+        <w:t>will</w:t>
+      </w:r>
+      <w:r>
+        <w:rPr>
+          <w:rFonts w:cstheme="minorHAnsi"/>
+          <w:sz w:val="24"/>
+          <w:szCs w:val="24"/>
+        </w:rPr>
+        <w:t xml:space="preserve"> be increased with wider beam width</w:t>
+      </w:r>
+      <w:r>
+        <w:rPr>
+          <w:rFonts w:cstheme="minorHAnsi"/>
+          <w:sz w:val="24"/>
+          <w:szCs w:val="24"/>
+        </w:rPr>
+        <w:t xml:space="preserve"> in general</w:t>
+      </w:r>
+      <w:r>
+        <w:rPr>
+          <w:rFonts w:cstheme="minorHAnsi"/>
+          <w:sz w:val="24"/>
+          <w:szCs w:val="24"/>
+        </w:rPr>
+        <w:t xml:space="preserve">. </w:t>
       </w:r>
       <w:r>
         <w:rPr>
@@ -562,7 +585,7 @@
           <w:sz w:val="24"/>
           <w:szCs w:val="24"/>
         </w:rPr>
-        <w:t xml:space="preserve"> standard update will always </w:t>
+        <w:t xml:space="preserve"> </w:t>
       </w:r>
       <w:r>
         <w:rPr>
@@ -570,7 +593,7 @@
           <w:sz w:val="24"/>
           <w:szCs w:val="24"/>
         </w:rPr>
-        <w:t xml:space="preserve">update the weight regardless of if there is any target node in the beam, so that with wider beam the search algorithm could exam more candidates. Therefore, standard update learns more for </w:t>
+        <w:t xml:space="preserve">with </w:t>
       </w:r>
       <w:r>
         <w:rPr>
@@ -578,7 +601,7 @@
           <w:sz w:val="24"/>
           <w:szCs w:val="24"/>
         </w:rPr>
-        <w:t xml:space="preserve">each </w:t>
+        <w:t>wider beam</w:t>
       </w:r>
       <w:r>
         <w:rPr>
@@ -586,7 +609,15 @@
           <w:sz w:val="24"/>
           <w:szCs w:val="24"/>
         </w:rPr>
-        <w:t xml:space="preserve">update. </w:t>
+        <w:t>,</w:t>
+      </w:r>
+      <w:r>
+        <w:rPr>
+          <w:rFonts w:cstheme="minorHAnsi"/>
+          <w:sz w:val="24"/>
+          <w:szCs w:val="24"/>
+        </w:rPr>
+        <w:t xml:space="preserve"> the search algorithm could exam more candidates. </w:t>
       </w:r>
     </w:p>
     <w:p>
@@ -619,7 +650,7 @@
           <w:sz w:val="24"/>
           <w:szCs w:val="24"/>
         </w:rPr>
-        <w:t xml:space="preserve">, the Hamming accuracy </w:t>
+        <w:t xml:space="preserve">, </w:t>
       </w:r>
       <w:r>
         <w:rPr>
@@ -627,7 +658,7 @@
           <w:sz w:val="24"/>
           <w:szCs w:val="24"/>
         </w:rPr>
-        <w:t>is lower than max violation update in best</w:t>
+        <w:t xml:space="preserve">If the beam size is 1, both </w:t>
       </w:r>
       <w:r>
         <w:rPr>
@@ -635,7 +666,7 @@
           <w:sz w:val="24"/>
           <w:szCs w:val="24"/>
         </w:rPr>
-        <w:t>-first search but is higher than</w:t>
+        <w:t>early</w:t>
       </w:r>
       <w:r>
         <w:rPr>
@@ -643,39 +674,7 @@
           <w:sz w:val="24"/>
           <w:szCs w:val="24"/>
         </w:rPr>
-        <w:t xml:space="preserve"> violation update in breadth first search.</w:t>
-      </w:r>
-      <w:r>
-        <w:rPr>
-          <w:rFonts w:cstheme="minorHAnsi"/>
-          <w:sz w:val="24"/>
-          <w:szCs w:val="24"/>
-        </w:rPr>
-        <w:t xml:space="preserve"> This is because that </w:t>
-      </w:r>
-      <w:r>
-        <w:rPr>
-          <w:rFonts w:cstheme="minorHAnsi"/>
-          <w:sz w:val="24"/>
-          <w:szCs w:val="24"/>
-        </w:rPr>
-        <w:t>under best</w:t>
-      </w:r>
-      <w:r>
-        <w:rPr>
-          <w:rFonts w:cstheme="minorHAnsi"/>
-          <w:sz w:val="24"/>
-          <w:szCs w:val="24"/>
-        </w:rPr>
-        <w:t>-first search</w:t>
-      </w:r>
-      <w:r>
-        <w:rPr>
-          <w:rFonts w:cstheme="minorHAnsi"/>
-          <w:sz w:val="24"/>
-          <w:szCs w:val="24"/>
-        </w:rPr>
-        <w:t>,</w:t>
+        <w:t xml:space="preserve"> and</w:t>
       </w:r>
       <w:r>
         <w:rPr>
@@ -691,7 +690,81 @@
           <w:sz w:val="24"/>
           <w:szCs w:val="24"/>
         </w:rPr>
-        <w:t>if early update could be triggered, the max violation update could be triggered as well. However, max violation update will update the weights later than early updates which means it will learn more than early update mode</w:t>
+        <w:t>max-violation updates</w:t>
+      </w:r>
+      <w:r>
+        <w:rPr>
+          <w:rFonts w:cstheme="minorHAnsi"/>
+          <w:sz w:val="24"/>
+          <w:szCs w:val="24"/>
+        </w:rPr>
+        <w:t xml:space="preserve"> behave the same way. </w:t>
+      </w:r>
+      <w:r>
+        <w:rPr>
+          <w:rFonts w:cstheme="minorHAnsi"/>
+          <w:sz w:val="24"/>
+          <w:szCs w:val="24"/>
+        </w:rPr>
+        <w:t>T</w:t>
+      </w:r>
+      <w:bookmarkStart w:id="0" w:name="_GoBack"/>
+      <w:bookmarkEnd w:id="0"/>
+      <w:r>
+        <w:rPr>
+          <w:rFonts w:cstheme="minorHAnsi"/>
+          <w:sz w:val="24"/>
+          <w:szCs w:val="24"/>
+        </w:rPr>
+        <w:t xml:space="preserve">he Hamming accuracy </w:t>
+      </w:r>
+      <w:r>
+        <w:rPr>
+          <w:rFonts w:cstheme="minorHAnsi"/>
+          <w:sz w:val="24"/>
+          <w:szCs w:val="24"/>
+        </w:rPr>
+        <w:t>is usually higher</w:t>
+      </w:r>
+      <w:r>
+        <w:rPr>
+          <w:rFonts w:cstheme="minorHAnsi"/>
+          <w:sz w:val="24"/>
+          <w:szCs w:val="24"/>
+        </w:rPr>
+        <w:t xml:space="preserve"> than </w:t>
+      </w:r>
+      <w:r>
+        <w:rPr>
+          <w:rFonts w:cstheme="minorHAnsi"/>
+          <w:sz w:val="24"/>
+          <w:szCs w:val="24"/>
+        </w:rPr>
+        <w:t>standard update</w:t>
+      </w:r>
+      <w:r>
+        <w:rPr>
+          <w:rFonts w:cstheme="minorHAnsi"/>
+          <w:sz w:val="24"/>
+          <w:szCs w:val="24"/>
+        </w:rPr>
+        <w:t>.</w:t>
+      </w:r>
+      <w:r>
+        <w:rPr>
+          <w:rFonts w:cstheme="minorHAnsi"/>
+          <w:sz w:val="24"/>
+          <w:szCs w:val="24"/>
+        </w:rPr>
+        <w:t xml:space="preserve"> This is because</w:t>
+      </w:r>
+      <w:r>
+        <w:rPr>
+          <w:rFonts w:cstheme="minorHAnsi"/>
+          <w:sz w:val="24"/>
+          <w:szCs w:val="24"/>
+        </w:rPr>
+        <w:t xml:space="preserve"> both</w:t>
       </w:r>
       <w:r>
         <w:rPr>
@@ -707,7 +780,7 @@
           <w:sz w:val="24"/>
           <w:szCs w:val="24"/>
         </w:rPr>
-        <w:t>from each update</w:t>
+        <w:t xml:space="preserve">early and max-violation </w:t>
       </w:r>
       <w:r>
         <w:rPr>
@@ -715,10 +788,24 @@
           <w:sz w:val="24"/>
           <w:szCs w:val="24"/>
         </w:rPr>
-        <w:t xml:space="preserve">. </w:t>
+        <w:t>updates prevent doing wrong search deeper by terminating</w:t>
       </w:r>
-      <w:bookmarkStart w:id="0" w:name="_GoBack"/>
-      <w:bookmarkEnd w:id="0"/>
+      <w:r>
+        <w:rPr>
+          <w:rFonts w:cstheme="minorHAnsi"/>
+          <w:sz w:val="24"/>
+          <w:szCs w:val="24"/>
+        </w:rPr>
+        <w:t xml:space="preserve"> search </w:t>
+      </w:r>
+      <w:r>
+        <w:rPr>
+          <w:rFonts w:cstheme="minorHAnsi"/>
+          <w:sz w:val="24"/>
+          <w:szCs w:val="24"/>
+        </w:rPr>
+        <w:t>immediately when no target node in current beam.</w:t>
+      </w:r>
     </w:p>
     <w:p>
       <w:pPr>
@@ -1309,6 +1396,7 @@
   <w:style w:type="character" w:default="1" w:styleId="a0">
     <w:name w:val="Default Paragraph Font"/>
     <w:uiPriority w:val="1"/>
+    <w:semiHidden/>
     <w:unhideWhenUsed/>
   </w:style>
   <w:style w:type="table" w:default="1" w:styleId="a1">
@@ -1492,7 +1580,7 @@
           <c:smooth val="0"/>
           <c:extLst>
             <c:ext xmlns:c16="http://schemas.microsoft.com/office/drawing/2014/chart" uri="{C3380CC4-5D6E-409C-BE32-E72D297353CC}">
-              <c16:uniqueId val="{00000000-CC78-4C7B-ACDF-2F09699C65E9}"/>
+              <c16:uniqueId val="{00000000-6F18-4512-9198-622D98A0C595}"/>
             </c:ext>
           </c:extLst>
         </c:ser>
@@ -1554,22 +1642,22 @@
                   <c:v>0.72655601659751001</c:v>
                 </c:pt>
                 <c:pt idx="1">
-                  <c:v>0.72268326417703999</c:v>
+                  <c:v>0.73665283540802196</c:v>
                 </c:pt>
                 <c:pt idx="2">
-                  <c:v>0.71521438450899</c:v>
+                  <c:v>0.76141078838174203</c:v>
                 </c:pt>
                 <c:pt idx="3">
-                  <c:v>0.68948824343015203</c:v>
+                  <c:v>0.74426002766251698</c:v>
                 </c:pt>
                 <c:pt idx="4">
-                  <c:v>0.68603042876901799</c:v>
+                  <c:v>0.75089903181189399</c:v>
                 </c:pt>
                 <c:pt idx="5">
-                  <c:v>0.47966804979253103</c:v>
+                  <c:v>0.76459197786998601</c:v>
                 </c:pt>
                 <c:pt idx="6">
-                  <c:v>0.44716459197787001</c:v>
+                  <c:v>0.76694329183955701</c:v>
                 </c:pt>
               </c:numCache>
             </c:numRef>
@@ -1577,7 +1665,7 @@
           <c:smooth val="0"/>
           <c:extLst>
             <c:ext xmlns:c16="http://schemas.microsoft.com/office/drawing/2014/chart" uri="{C3380CC4-5D6E-409C-BE32-E72D297353CC}">
-              <c16:uniqueId val="{00000001-CC78-4C7B-ACDF-2F09699C65E9}"/>
+              <c16:uniqueId val="{00000001-6F18-4512-9198-622D98A0C595}"/>
             </c:ext>
           </c:extLst>
         </c:ser>
@@ -1636,25 +1724,25 @@
                 <c:formatCode>General</c:formatCode>
                 <c:ptCount val="7"/>
                 <c:pt idx="0">
-                  <c:v>0.73540802213001299</c:v>
+                  <c:v>0.72655601659751001</c:v>
                 </c:pt>
                 <c:pt idx="1">
-                  <c:v>0.75670816044260003</c:v>
+                  <c:v>0.72710926694329103</c:v>
                 </c:pt>
                 <c:pt idx="2">
-                  <c:v>0.74896265560165898</c:v>
+                  <c:v>0.710511756569847</c:v>
                 </c:pt>
                 <c:pt idx="3">
-                  <c:v>0.72005532503457803</c:v>
+                  <c:v>0.72213001383125797</c:v>
                 </c:pt>
                 <c:pt idx="4">
-                  <c:v>0.70954356846472999</c:v>
+                  <c:v>0.74315352697095405</c:v>
                 </c:pt>
                 <c:pt idx="5">
-                  <c:v>0.16500691562932199</c:v>
+                  <c:v>0.77731673582295902</c:v>
                 </c:pt>
                 <c:pt idx="6">
-                  <c:v>0.16085753803596101</c:v>
+                  <c:v>0.76694329183955701</c:v>
                 </c:pt>
               </c:numCache>
             </c:numRef>
@@ -1662,7 +1750,7 @@
           <c:smooth val="0"/>
           <c:extLst>
             <c:ext xmlns:c16="http://schemas.microsoft.com/office/drawing/2014/chart" uri="{C3380CC4-5D6E-409C-BE32-E72D297353CC}">
-              <c16:uniqueId val="{00000002-CC78-4C7B-ACDF-2F09699C65E9}"/>
+              <c16:uniqueId val="{00000002-6F18-4512-9198-622D98A0C595}"/>
             </c:ext>
           </c:extLst>
         </c:ser>
@@ -1789,6 +1877,8 @@
         <c:axId val="451477808"/>
         <c:scaling>
           <c:orientation val="minMax"/>
+          <c:max val="0.78"/>
+          <c:min val="0.70000000000000007"/>
         </c:scaling>
         <c:delete val="0"/>
         <c:axPos val="l"/>
@@ -2132,7 +2222,7 @@
           <c:smooth val="0"/>
           <c:extLst>
             <c:ext xmlns:c16="http://schemas.microsoft.com/office/drawing/2014/chart" uri="{C3380CC4-5D6E-409C-BE32-E72D297353CC}">
-              <c16:uniqueId val="{00000000-1CD0-41B2-A581-BC0A2E6857BE}"/>
+              <c16:uniqueId val="{00000000-86FE-4C61-95F2-97C15D80AB98}"/>
             </c:ext>
           </c:extLst>
         </c:ser>
@@ -2194,22 +2284,22 @@
                   <c:v>0.709058271195802</c:v>
                 </c:pt>
                 <c:pt idx="1">
-                  <c:v>0.71168185584092702</c:v>
+                  <c:v>0.71568627450980304</c:v>
                 </c:pt>
                 <c:pt idx="2">
-                  <c:v>0.70132560066280003</c:v>
+                  <c:v>0.73667495167080899</c:v>
                 </c:pt>
                 <c:pt idx="3">
-                  <c:v>0.68516984258492097</c:v>
+                  <c:v>0.72176194421430495</c:v>
                 </c:pt>
                 <c:pt idx="4">
-                  <c:v>0.66694283347141603</c:v>
+                  <c:v>0.73902236951118405</c:v>
                 </c:pt>
                 <c:pt idx="5">
-                  <c:v>0.49185307925987298</c:v>
+                  <c:v>0.74868820767743705</c:v>
                 </c:pt>
                 <c:pt idx="6">
-                  <c:v>0.44918530792598699</c:v>
+                  <c:v>0.75421154377243804</c:v>
                 </c:pt>
               </c:numCache>
             </c:numRef>
@@ -2217,7 +2307,7 @@
           <c:smooth val="0"/>
           <c:extLst>
             <c:ext xmlns:c16="http://schemas.microsoft.com/office/drawing/2014/chart" uri="{C3380CC4-5D6E-409C-BE32-E72D297353CC}">
-              <c16:uniqueId val="{00000001-1CD0-41B2-A581-BC0A2E6857BE}"/>
+              <c16:uniqueId val="{00000001-86FE-4C61-95F2-97C15D80AB98}"/>
             </c:ext>
           </c:extLst>
         </c:ser>
@@ -2276,25 +2366,25 @@
                 <c:formatCode>General</c:formatCode>
                 <c:ptCount val="7"/>
                 <c:pt idx="0">
-                  <c:v>0.72493786246893099</c:v>
+                  <c:v>0.709058271195802</c:v>
                 </c:pt>
                 <c:pt idx="1">
-                  <c:v>0.72618061309030602</c:v>
+                  <c:v>0.71913835956917904</c:v>
                 </c:pt>
                 <c:pt idx="2">
-                  <c:v>0.73667495167080899</c:v>
+                  <c:v>0.70229218447942499</c:v>
                 </c:pt>
                 <c:pt idx="3">
-                  <c:v>0.70643468655067598</c:v>
+                  <c:v>0.70091135045567499</c:v>
                 </c:pt>
                 <c:pt idx="4">
-                  <c:v>0.69801159900579901</c:v>
+                  <c:v>0.72659486329743095</c:v>
                 </c:pt>
                 <c:pt idx="5">
-                  <c:v>0.15741507870753901</c:v>
+                  <c:v>0.75683512841756395</c:v>
                 </c:pt>
                 <c:pt idx="6">
-                  <c:v>0.155758077879038</c:v>
+                  <c:v>0.75421154377243804</c:v>
                 </c:pt>
               </c:numCache>
             </c:numRef>
@@ -2302,7 +2392,7 @@
           <c:smooth val="0"/>
           <c:extLst>
             <c:ext xmlns:c16="http://schemas.microsoft.com/office/drawing/2014/chart" uri="{C3380CC4-5D6E-409C-BE32-E72D297353CC}">
-              <c16:uniqueId val="{00000002-1CD0-41B2-A581-BC0A2E6857BE}"/>
+              <c16:uniqueId val="{00000002-86FE-4C61-95F2-97C15D80AB98}"/>
             </c:ext>
           </c:extLst>
         </c:ser>
@@ -2429,6 +2519,7 @@
         <c:axId val="451477808"/>
         <c:scaling>
           <c:orientation val="minMax"/>
+          <c:min val="0.70000000000000007"/>
         </c:scaling>
         <c:delete val="0"/>
         <c:axPos val="l"/>
@@ -2768,7 +2859,7 @@
           <c:smooth val="0"/>
           <c:extLst>
             <c:ext xmlns:c16="http://schemas.microsoft.com/office/drawing/2014/chart" uri="{C3380CC4-5D6E-409C-BE32-E72D297353CC}">
-              <c16:uniqueId val="{00000000-4FF3-402F-9096-4C797495F451}"/>
+              <c16:uniqueId val="{00000000-9F44-40F9-97D7-3F873499D6E9}"/>
             </c:ext>
           </c:extLst>
         </c:ser>
@@ -2830,22 +2921,22 @@
                   <c:v>0.95971410006497704</c:v>
                 </c:pt>
                 <c:pt idx="1">
-                  <c:v>0.86008230452674805</c:v>
+                  <c:v>0.91054797487546002</c:v>
                 </c:pt>
                 <c:pt idx="2">
-                  <c:v>0.80008663634394594</c:v>
+                  <c:v>0.91011479315572796</c:v>
                 </c:pt>
                 <c:pt idx="3">
-                  <c:v>0.79727095516569202</c:v>
+                  <c:v>0.88217457223305096</c:v>
                 </c:pt>
                 <c:pt idx="4">
-                  <c:v>0.7574182369504</c:v>
+                  <c:v>0.88477366255143997</c:v>
                 </c:pt>
                 <c:pt idx="5">
-                  <c:v>0.71085120207927199</c:v>
+                  <c:v>0.87459389213775096</c:v>
                 </c:pt>
                 <c:pt idx="6">
-                  <c:v>0.66580030322720296</c:v>
+                  <c:v>0.85250162443144895</c:v>
                 </c:pt>
               </c:numCache>
             </c:numRef>
@@ -2853,7 +2944,7 @@
           <c:smooth val="0"/>
           <c:extLst>
             <c:ext xmlns:c16="http://schemas.microsoft.com/office/drawing/2014/chart" uri="{C3380CC4-5D6E-409C-BE32-E72D297353CC}">
-              <c16:uniqueId val="{00000001-4FF3-402F-9096-4C797495F451}"/>
+              <c16:uniqueId val="{00000001-9F44-40F9-97D7-3F873499D6E9}"/>
             </c:ext>
           </c:extLst>
         </c:ser>
@@ -2912,25 +3003,25 @@
                 <c:formatCode>General</c:formatCode>
                 <c:ptCount val="7"/>
                 <c:pt idx="0">
-                  <c:v>0.86571366688325702</c:v>
+                  <c:v>0.95971410006497704</c:v>
                 </c:pt>
                 <c:pt idx="1">
-                  <c:v>0.76759800736408901</c:v>
+                  <c:v>0.85098548841238897</c:v>
                 </c:pt>
                 <c:pt idx="2">
-                  <c:v>0.739657786441412</c:v>
+                  <c:v>0.76673164392462601</c:v>
                 </c:pt>
                 <c:pt idx="3">
-                  <c:v>0.72081438163309497</c:v>
+                  <c:v>0.76933073424301401</c:v>
                 </c:pt>
                 <c:pt idx="4">
-                  <c:v>0.72796188000866302</c:v>
+                  <c:v>0.74442278535845696</c:v>
                 </c:pt>
                 <c:pt idx="5">
-                  <c:v>0.737925059562486</c:v>
+                  <c:v>0.72233051765215495</c:v>
                 </c:pt>
                 <c:pt idx="6">
-                  <c:v>0.72059779077322905</c:v>
+                  <c:v>0.70933506606021202</c:v>
                 </c:pt>
               </c:numCache>
             </c:numRef>
@@ -2938,7 +3029,7 @@
           <c:smooth val="0"/>
           <c:extLst>
             <c:ext xmlns:c16="http://schemas.microsoft.com/office/drawing/2014/chart" uri="{C3380CC4-5D6E-409C-BE32-E72D297353CC}">
-              <c16:uniqueId val="{00000002-4FF3-402F-9096-4C797495F451}"/>
+              <c16:uniqueId val="{00000002-9F44-40F9-97D7-3F873499D6E9}"/>
             </c:ext>
           </c:extLst>
         </c:ser>
@@ -3405,7 +3496,7 @@
           <c:smooth val="0"/>
           <c:extLst>
             <c:ext xmlns:c16="http://schemas.microsoft.com/office/drawing/2014/chart" uri="{C3380CC4-5D6E-409C-BE32-E72D297353CC}">
-              <c16:uniqueId val="{00000000-2616-4068-A07B-EB0905727220}"/>
+              <c16:uniqueId val="{00000000-6B31-40C6-BD71-9514EFFEF9C9}"/>
             </c:ext>
           </c:extLst>
         </c:ser>
@@ -3467,22 +3558,22 @@
                   <c:v>0.580453894909016</c:v>
                 </c:pt>
                 <c:pt idx="1">
-                  <c:v>0.52157023103659705</c:v>
+                  <c:v>0.5250460028624</c:v>
                 </c:pt>
                 <c:pt idx="2">
-                  <c:v>0.53649560417092601</c:v>
+                  <c:v>0.53445103250868897</c:v>
                 </c:pt>
                 <c:pt idx="3">
-                  <c:v>0.53915354733183396</c:v>
+                  <c:v>0.53179308934778102</c:v>
                 </c:pt>
                 <c:pt idx="4">
-                  <c:v>0.52831731752197897</c:v>
+                  <c:v>0.54181149049274102</c:v>
                 </c:pt>
                 <c:pt idx="5">
-                  <c:v>0.52381925986505795</c:v>
+                  <c:v>0.54630954814966204</c:v>
                 </c:pt>
                 <c:pt idx="6">
-                  <c:v>0.49826211408709797</c:v>
+                  <c:v>0.53322428951134704</c:v>
                 </c:pt>
               </c:numCache>
             </c:numRef>
@@ -3490,7 +3581,7 @@
           <c:smooth val="0"/>
           <c:extLst>
             <c:ext xmlns:c16="http://schemas.microsoft.com/office/drawing/2014/chart" uri="{C3380CC4-5D6E-409C-BE32-E72D297353CC}">
-              <c16:uniqueId val="{00000001-2616-4068-A07B-EB0905727220}"/>
+              <c16:uniqueId val="{00000001-6B31-40C6-BD71-9514EFFEF9C9}"/>
             </c:ext>
           </c:extLst>
         </c:ser>
@@ -3549,25 +3640,25 @@
                 <c:formatCode>General</c:formatCode>
                 <c:ptCount val="7"/>
                 <c:pt idx="0">
-                  <c:v>0.52749948885708398</c:v>
+                  <c:v>0.580453894909016</c:v>
                 </c:pt>
                 <c:pt idx="1">
-                  <c:v>0.54078920466162295</c:v>
+                  <c:v>0.54794520547945202</c:v>
                 </c:pt>
                 <c:pt idx="2">
-                  <c:v>0.54549171948476705</c:v>
+                  <c:v>0.53608668983847796</c:v>
                 </c:pt>
                 <c:pt idx="3">
-                  <c:v>0.54487834798609602</c:v>
+                  <c:v>0.548149662645675</c:v>
                 </c:pt>
                 <c:pt idx="4">
-                  <c:v>0.54712737681455703</c:v>
+                  <c:v>0.54753629114700397</c:v>
                 </c:pt>
                 <c:pt idx="5">
-                  <c:v>0.53772234716826794</c:v>
+                  <c:v>0.54978531997546498</c:v>
                 </c:pt>
                 <c:pt idx="6">
-                  <c:v>0.51564097321611102</c:v>
+                  <c:v>0.53547331833980705</c:v>
                 </c:pt>
               </c:numCache>
             </c:numRef>
@@ -3575,7 +3666,7 @@
           <c:smooth val="0"/>
           <c:extLst>
             <c:ext xmlns:c16="http://schemas.microsoft.com/office/drawing/2014/chart" uri="{C3380CC4-5D6E-409C-BE32-E72D297353CC}">
-              <c16:uniqueId val="{00000002-2616-4068-A07B-EB0905727220}"/>
+              <c16:uniqueId val="{00000002-6B31-40C6-BD71-9514EFFEF9C9}"/>
             </c:ext>
           </c:extLst>
         </c:ser>
@@ -4025,7 +4116,7 @@
           <c:smooth val="0"/>
           <c:extLst>
             <c:ext xmlns:c16="http://schemas.microsoft.com/office/drawing/2014/chart" uri="{C3380CC4-5D6E-409C-BE32-E72D297353CC}">
-              <c16:uniqueId val="{00000000-BC17-4197-A09C-7561C7061695}"/>
+              <c16:uniqueId val="{00000000-9B73-4693-8C44-F31B315F6639}"/>
             </c:ext>
           </c:extLst>
         </c:ser>
@@ -4078,13 +4169,13 @@
                   <c:v>0.72655601659751001</c:v>
                 </c:pt>
                 <c:pt idx="1">
-                  <c:v>0.77579529737205999</c:v>
+                  <c:v>0.77634854771784201</c:v>
                 </c:pt>
                 <c:pt idx="2">
-                  <c:v>0.77897648686030396</c:v>
+                  <c:v>0.78741355463347096</c:v>
                 </c:pt>
                 <c:pt idx="3">
-                  <c:v>0.78962655601659704</c:v>
+                  <c:v>0.80470262793914205</c:v>
                 </c:pt>
               </c:numCache>
             </c:numRef>
@@ -4092,7 +4183,7 @@
           <c:smooth val="0"/>
           <c:extLst>
             <c:ext xmlns:c16="http://schemas.microsoft.com/office/drawing/2014/chart" uri="{C3380CC4-5D6E-409C-BE32-E72D297353CC}">
-              <c16:uniqueId val="{00000001-BC17-4197-A09C-7561C7061695}"/>
+              <c16:uniqueId val="{00000001-9B73-4693-8C44-F31B315F6639}"/>
             </c:ext>
           </c:extLst>
         </c:ser>
@@ -4142,16 +4233,16 @@
                 <c:formatCode>General</c:formatCode>
                 <c:ptCount val="4"/>
                 <c:pt idx="0">
-                  <c:v>0.73540802213001299</c:v>
+                  <c:v>0.72655601659751001</c:v>
                 </c:pt>
                 <c:pt idx="1">
-                  <c:v>0.76058091286306995</c:v>
+                  <c:v>0.77413554633471604</c:v>
                 </c:pt>
                 <c:pt idx="2">
-                  <c:v>0.75615491009681801</c:v>
+                  <c:v>0.78630705394190803</c:v>
                 </c:pt>
                 <c:pt idx="3">
-                  <c:v>0.75076071922544896</c:v>
+                  <c:v>0.77648686030428704</c:v>
                 </c:pt>
               </c:numCache>
             </c:numRef>
@@ -4159,7 +4250,7 @@
           <c:smooth val="0"/>
           <c:extLst>
             <c:ext xmlns:c16="http://schemas.microsoft.com/office/drawing/2014/chart" uri="{C3380CC4-5D6E-409C-BE32-E72D297353CC}">
-              <c16:uniqueId val="{00000002-BC17-4197-A09C-7561C7061695}"/>
+              <c16:uniqueId val="{00000002-9B73-4693-8C44-F31B315F6639}"/>
             </c:ext>
           </c:extLst>
         </c:ser>
@@ -4608,7 +4699,7 @@
           <c:smooth val="0"/>
           <c:extLst>
             <c:ext xmlns:c16="http://schemas.microsoft.com/office/drawing/2014/chart" uri="{C3380CC4-5D6E-409C-BE32-E72D297353CC}">
-              <c16:uniqueId val="{00000000-5CD3-4BCA-88CF-29625FE2A0E2}"/>
+              <c16:uniqueId val="{00000000-8A5D-4587-B4DD-5A3E3F968059}"/>
             </c:ext>
           </c:extLst>
         </c:ser>
@@ -4661,13 +4752,13 @@
                   <c:v>0.709058271195802</c:v>
                 </c:pt>
                 <c:pt idx="1">
-                  <c:v>0.74468378900856103</c:v>
+                  <c:v>0.75352112676056304</c:v>
                 </c:pt>
                 <c:pt idx="2">
-                  <c:v>0.755868544600939</c:v>
+                  <c:v>0.75849212924606402</c:v>
                 </c:pt>
                 <c:pt idx="3">
-                  <c:v>0.76360121513393997</c:v>
+                  <c:v>0.76912455122894197</c:v>
                 </c:pt>
               </c:numCache>
             </c:numRef>
@@ -4675,7 +4766,7 @@
           <c:smooth val="0"/>
           <c:extLst>
             <c:ext xmlns:c16="http://schemas.microsoft.com/office/drawing/2014/chart" uri="{C3380CC4-5D6E-409C-BE32-E72D297353CC}">
-              <c16:uniqueId val="{00000001-5CD3-4BCA-88CF-29625FE2A0E2}"/>
+              <c16:uniqueId val="{00000001-8A5D-4587-B4DD-5A3E3F968059}"/>
             </c:ext>
           </c:extLst>
         </c:ser>
@@ -4725,16 +4816,16 @@
                 <c:formatCode>General</c:formatCode>
                 <c:ptCount val="4"/>
                 <c:pt idx="0">
-                  <c:v>0.72493786246893099</c:v>
+                  <c:v>0.709058271195802</c:v>
                 </c:pt>
                 <c:pt idx="1">
-                  <c:v>0.73847003590168403</c:v>
+                  <c:v>0.748964374482187</c:v>
                 </c:pt>
                 <c:pt idx="2">
-                  <c:v>0.72687103010218101</c:v>
+                  <c:v>0.75200220933443795</c:v>
                 </c:pt>
                 <c:pt idx="3">
-                  <c:v>0.72866611433305695</c:v>
+                  <c:v>0.749654791494062</c:v>
                 </c:pt>
               </c:numCache>
             </c:numRef>
@@ -4742,7 +4833,7 @@
           <c:smooth val="0"/>
           <c:extLst>
             <c:ext xmlns:c16="http://schemas.microsoft.com/office/drawing/2014/chart" uri="{C3380CC4-5D6E-409C-BE32-E72D297353CC}">
-              <c16:uniqueId val="{00000002-5CD3-4BCA-88CF-29625FE2A0E2}"/>
+              <c16:uniqueId val="{00000002-8A5D-4587-B4DD-5A3E3F968059}"/>
             </c:ext>
           </c:extLst>
         </c:ser>
@@ -5191,7 +5282,7 @@
           <c:smooth val="0"/>
           <c:extLst>
             <c:ext xmlns:c16="http://schemas.microsoft.com/office/drawing/2014/chart" uri="{C3380CC4-5D6E-409C-BE32-E72D297353CC}">
-              <c16:uniqueId val="{00000000-1B54-4CCA-8587-9E42CC2E1413}"/>
+              <c16:uniqueId val="{00000000-6B4F-49AA-987F-5462A012B904}"/>
             </c:ext>
           </c:extLst>
         </c:ser>
@@ -5244,13 +5335,13 @@
                   <c:v>0.95971410006497704</c:v>
                 </c:pt>
                 <c:pt idx="1">
-                  <c:v>0.96166341780376796</c:v>
+                  <c:v>1</c:v>
                 </c:pt>
                 <c:pt idx="2">
-                  <c:v>0.93177387914230003</c:v>
+                  <c:v>0.99891704570067097</c:v>
                 </c:pt>
                 <c:pt idx="3">
-                  <c:v>0.89885206844271104</c:v>
+                  <c:v>1</c:v>
                 </c:pt>
               </c:numCache>
             </c:numRef>
@@ -5258,7 +5349,7 @@
           <c:smooth val="0"/>
           <c:extLst>
             <c:ext xmlns:c16="http://schemas.microsoft.com/office/drawing/2014/chart" uri="{C3380CC4-5D6E-409C-BE32-E72D297353CC}">
-              <c16:uniqueId val="{00000001-1B54-4CCA-8587-9E42CC2E1413}"/>
+              <c16:uniqueId val="{00000001-6B4F-49AA-987F-5462A012B904}"/>
             </c:ext>
           </c:extLst>
         </c:ser>
@@ -5308,16 +5399,16 @@
                 <c:formatCode>General</c:formatCode>
                 <c:ptCount val="4"/>
                 <c:pt idx="0">
-                  <c:v>0.86571366688325702</c:v>
+                  <c:v>0.95971410006497704</c:v>
                 </c:pt>
                 <c:pt idx="1">
-                  <c:v>0.93545592376001696</c:v>
+                  <c:v>0.999133636560537</c:v>
                 </c:pt>
                 <c:pt idx="2">
-                  <c:v>0.93350660602122504</c:v>
+                  <c:v>1</c:v>
                 </c:pt>
                 <c:pt idx="3">
-                  <c:v>0.91552956465237101</c:v>
+                  <c:v>1</c:v>
                 </c:pt>
               </c:numCache>
             </c:numRef>
@@ -5325,7 +5416,7 @@
           <c:smooth val="0"/>
           <c:extLst>
             <c:ext xmlns:c16="http://schemas.microsoft.com/office/drawing/2014/chart" uri="{C3380CC4-5D6E-409C-BE32-E72D297353CC}">
-              <c16:uniqueId val="{00000002-1B54-4CCA-8587-9E42CC2E1413}"/>
+              <c16:uniqueId val="{00000002-6B4F-49AA-987F-5462A012B904}"/>
             </c:ext>
           </c:extLst>
         </c:ser>
@@ -5775,7 +5866,7 @@
           <c:smooth val="0"/>
           <c:extLst>
             <c:ext xmlns:c16="http://schemas.microsoft.com/office/drawing/2014/chart" uri="{C3380CC4-5D6E-409C-BE32-E72D297353CC}">
-              <c16:uniqueId val="{00000000-516F-46E7-8274-5917F2993664}"/>
+              <c16:uniqueId val="{00000000-6E62-461D-94B3-0E0DE5566A3F}"/>
             </c:ext>
           </c:extLst>
         </c:ser>
@@ -5828,13 +5919,13 @@
                   <c:v>0.580453894909016</c:v>
                 </c:pt>
                 <c:pt idx="1">
-                  <c:v>0.65855653240645995</c:v>
+                  <c:v>0.66366796156205199</c:v>
                 </c:pt>
                 <c:pt idx="2">
-                  <c:v>0.67082396237988096</c:v>
+                  <c:v>0.67491310570435403</c:v>
                 </c:pt>
                 <c:pt idx="3">
-                  <c:v>0.64383561643835596</c:v>
+                  <c:v>0.675935391535473</c:v>
                 </c:pt>
               </c:numCache>
             </c:numRef>
@@ -5842,7 +5933,7 @@
           <c:smooth val="0"/>
           <c:extLst>
             <c:ext xmlns:c16="http://schemas.microsoft.com/office/drawing/2014/chart" uri="{C3380CC4-5D6E-409C-BE32-E72D297353CC}">
-              <c16:uniqueId val="{00000001-516F-46E7-8274-5917F2993664}"/>
+              <c16:uniqueId val="{00000001-6E62-461D-94B3-0E0DE5566A3F}"/>
             </c:ext>
           </c:extLst>
         </c:ser>
@@ -5892,16 +5983,16 @@
                 <c:formatCode>General</c:formatCode>
                 <c:ptCount val="4"/>
                 <c:pt idx="0">
-                  <c:v>0.52749948885708398</c:v>
+                  <c:v>0.580453894909016</c:v>
                 </c:pt>
                 <c:pt idx="1">
-                  <c:v>0.62502555714577801</c:v>
+                  <c:v>0.65978327540380199</c:v>
                 </c:pt>
                 <c:pt idx="2">
-                  <c:v>0.64812921692905301</c:v>
+                  <c:v>0.672050705377223</c:v>
                 </c:pt>
                 <c:pt idx="3">
-                  <c:v>0.64935595992639505</c:v>
+                  <c:v>0.67491310570435403</c:v>
                 </c:pt>
               </c:numCache>
             </c:numRef>
@@ -5909,7 +6000,7 @@
           <c:smooth val="0"/>
           <c:extLst>
             <c:ext xmlns:c16="http://schemas.microsoft.com/office/drawing/2014/chart" uri="{C3380CC4-5D6E-409C-BE32-E72D297353CC}">
-              <c16:uniqueId val="{00000002-516F-46E7-8274-5917F2993664}"/>
+              <c16:uniqueId val="{00000002-6E62-461D-94B3-0E0DE5566A3F}"/>
             </c:ext>
           </c:extLst>
         </c:ser>
